--- a/odoo-10.0/gooderp_addons/money/template/money.order.pay.docx
+++ b/odoo-10.0/gooderp_addons/money/template/money.order.pay.docx
@@ -379,7 +379,16 @@
                 <w:szCs w:val="18"/>
                 <w:lang w:val="en-US" w:eastAsia="zh-CN" w:bidi="hi-IN"/>
               </w:rPr>
-              <w:t>obj.bank_user_name</w:t>
+              <w:t>obj.</w:t>
+            </w:r>
+            <w:r>
+              <w:rPr>
+                <w:rFonts w:ascii="Helvetica" w:eastAsia="宋体" w:hAnsi="Helvetica" w:cs="宋体" w:hint="eastAsia"/>
+                <w:sz w:val="18"/>
+                <w:szCs w:val="18"/>
+                <w:lang w:val="en-US" w:eastAsia="zh-CN" w:bidi="hi-IN"/>
+              </w:rPr>
+              <w:t>bank_user_name</w:t>
             </w:r>
             <w:proofErr w:type="spellEnd"/>
             <w:r>
@@ -389,7 +398,7 @@
                 <w:szCs w:val="18"/>
                 <w:lang w:val="en-US" w:eastAsia="zh-CN" w:bidi="hi-IN"/>
               </w:rPr>
-              <w:t>}}</w:t>
+              <w:t xml:space="preserve"> }}</w:t>
             </w:r>
           </w:p>
         </w:tc>
@@ -405,12 +414,50 @@
               <w:suppressAutoHyphens w:val="0"/>
               <w:spacing w:beforeLines="40" w:before="96" w:afterLines="100" w:after="240" w:line="240" w:lineRule="atLeast"/>
               <w:rPr>
-                <w:rFonts w:ascii="Helvetica" w:eastAsia="宋体" w:hAnsi="Helvetica" w:cs="宋体" w:hint="eastAsia"/>
-                <w:sz w:val="18"/>
-                <w:szCs w:val="18"/>
-                <w:lang w:val="en-US" w:eastAsia="zh-CN" w:bidi="hi-IN"/>
-              </w:rPr>
-            </w:pPr>
+                <w:rFonts w:ascii="Helvetica" w:eastAsia="宋体" w:hAnsi="Helvetica" w:cs="宋体"/>
+                <w:sz w:val="18"/>
+                <w:szCs w:val="18"/>
+                <w:lang w:val="en-US" w:eastAsia="zh-CN" w:bidi="hi-IN"/>
+              </w:rPr>
+            </w:pPr>
+            <w:r>
+              <w:rPr>
+                <w:rFonts w:ascii="Helvetica" w:eastAsia="宋体" w:hAnsi="Helvetica" w:cs="宋体" w:hint="eastAsia"/>
+                <w:sz w:val="18"/>
+                <w:szCs w:val="18"/>
+                <w:lang w:val="en-US" w:eastAsia="zh-CN" w:bidi="hi-IN"/>
+              </w:rPr>
+              <w:t>外币币别：</w:t>
+            </w:r>
+            <w:r>
+              <w:rPr>
+                <w:rFonts w:ascii="Helvetica" w:eastAsia="宋体" w:hAnsi="Helvetica" w:cs="宋体" w:hint="eastAsia"/>
+                <w:sz w:val="18"/>
+                <w:szCs w:val="18"/>
+                <w:lang w:val="en-US" w:eastAsia="zh-CN" w:bidi="hi-IN"/>
+              </w:rPr>
+              <w:t xml:space="preserve">{{ </w:t>
+            </w:r>
+            <w:proofErr w:type="spellStart"/>
+            <w:r>
+              <w:rPr>
+                <w:rFonts w:ascii="Helvetica" w:eastAsia="宋体" w:hAnsi="Helvetica" w:cs="宋体" w:hint="eastAsia"/>
+                <w:sz w:val="18"/>
+                <w:szCs w:val="18"/>
+                <w:lang w:val="en-US" w:eastAsia="zh-CN" w:bidi="hi-IN"/>
+              </w:rPr>
+              <w:t>obj.currency_id</w:t>
+            </w:r>
+            <w:proofErr w:type="spellEnd"/>
+            <w:r>
+              <w:rPr>
+                <w:rFonts w:ascii="Helvetica" w:eastAsia="宋体" w:hAnsi="Helvetica" w:cs="宋体" w:hint="eastAsia"/>
+                <w:sz w:val="18"/>
+                <w:szCs w:val="18"/>
+                <w:lang w:val="en-US" w:eastAsia="zh-CN" w:bidi="hi-IN"/>
+              </w:rPr>
+              <w:t xml:space="preserve"> }}</w:t>
+            </w:r>
           </w:p>
         </w:tc>
       </w:tr>
@@ -431,7 +478,7 @@
               <w:suppressAutoHyphens w:val="0"/>
               <w:spacing w:beforeLines="40" w:before="96" w:afterLines="100" w:after="240" w:line="240" w:lineRule="atLeast"/>
               <w:rPr>
-                <w:rFonts w:ascii="Helvetica" w:eastAsia="宋体" w:hAnsi="Helvetica" w:cs="宋体"/>
+                <w:rFonts w:ascii="Helvetica" w:eastAsia="宋体" w:hAnsi="Helvetica" w:cs="宋体" w:hint="eastAsia"/>
                 <w:sz w:val="18"/>
                 <w:szCs w:val="18"/>
                 <w:lang w:val="en-US" w:eastAsia="zh-CN" w:bidi="hi-IN"/>
@@ -473,10 +520,8 @@
                 <w:szCs w:val="18"/>
                 <w:lang w:val="en-US" w:eastAsia="zh-CN" w:bidi="hi-IN"/>
               </w:rPr>
-              <w:t>}}</w:t>
-            </w:r>
-            <w:bookmarkStart w:id="0" w:name="_GoBack"/>
-            <w:bookmarkEnd w:id="0"/>
+              <w:t xml:space="preserve"> }}</w:t>
+            </w:r>
           </w:p>
         </w:tc>
         <w:tc>
@@ -491,50 +536,12 @@
               <w:suppressAutoHyphens w:val="0"/>
               <w:spacing w:beforeLines="40" w:before="96" w:afterLines="100" w:after="240" w:line="240" w:lineRule="atLeast"/>
               <w:rPr>
-                <w:rFonts w:ascii="Helvetica" w:eastAsia="宋体" w:hAnsi="Helvetica" w:cs="宋体"/>
-                <w:sz w:val="18"/>
-                <w:szCs w:val="18"/>
-                <w:lang w:val="en-US" w:eastAsia="zh-CN" w:bidi="hi-IN"/>
-              </w:rPr>
-            </w:pPr>
-            <w:r>
-              <w:rPr>
-                <w:rFonts w:ascii="Helvetica" w:eastAsia="宋体" w:hAnsi="Helvetica" w:cs="宋体" w:hint="eastAsia"/>
-                <w:sz w:val="18"/>
-                <w:szCs w:val="18"/>
-                <w:lang w:val="en-US" w:eastAsia="zh-CN" w:bidi="hi-IN"/>
-              </w:rPr>
-              <w:t>外币币别：</w:t>
-            </w:r>
-            <w:r>
-              <w:rPr>
-                <w:rFonts w:ascii="Helvetica" w:eastAsia="宋体" w:hAnsi="Helvetica" w:cs="宋体" w:hint="eastAsia"/>
-                <w:sz w:val="18"/>
-                <w:szCs w:val="18"/>
-                <w:lang w:val="en-US" w:eastAsia="zh-CN" w:bidi="hi-IN"/>
-              </w:rPr>
-              <w:t xml:space="preserve">{{ </w:t>
-            </w:r>
-            <w:proofErr w:type="spellStart"/>
-            <w:r>
-              <w:rPr>
-                <w:rFonts w:ascii="Helvetica" w:eastAsia="宋体" w:hAnsi="Helvetica" w:cs="宋体" w:hint="eastAsia"/>
-                <w:sz w:val="18"/>
-                <w:szCs w:val="18"/>
-                <w:lang w:val="en-US" w:eastAsia="zh-CN" w:bidi="hi-IN"/>
-              </w:rPr>
-              <w:t>obj.currency_id</w:t>
-            </w:r>
-            <w:proofErr w:type="spellEnd"/>
-            <w:r>
-              <w:rPr>
-                <w:rFonts w:ascii="Helvetica" w:eastAsia="宋体" w:hAnsi="Helvetica" w:cs="宋体" w:hint="eastAsia"/>
-                <w:sz w:val="18"/>
-                <w:szCs w:val="18"/>
-                <w:lang w:val="en-US" w:eastAsia="zh-CN" w:bidi="hi-IN"/>
-              </w:rPr>
-              <w:t xml:space="preserve"> }}</w:t>
-            </w:r>
+                <w:rFonts w:ascii="Helvetica" w:eastAsia="宋体" w:hAnsi="Helvetica" w:cs="宋体" w:hint="eastAsia"/>
+                <w:sz w:val="18"/>
+                <w:szCs w:val="18"/>
+                <w:lang w:val="en-US" w:eastAsia="zh-CN" w:bidi="hi-IN"/>
+              </w:rPr>
+            </w:pPr>
           </w:p>
         </w:tc>
       </w:tr>
@@ -555,7 +562,7 @@
               <w:suppressAutoHyphens w:val="0"/>
               <w:spacing w:beforeLines="40" w:before="96" w:afterLines="100" w:after="240" w:line="240" w:lineRule="atLeast"/>
               <w:rPr>
-                <w:rFonts w:ascii="Helvetica" w:eastAsia="宋体" w:hAnsi="Helvetica" w:cs="宋体"/>
+                <w:rFonts w:ascii="Helvetica" w:eastAsia="宋体" w:hAnsi="Helvetica" w:cs="宋体" w:hint="eastAsia"/>
                 <w:sz w:val="18"/>
                 <w:szCs w:val="18"/>
                 <w:lang w:val="en-US" w:eastAsia="zh-CN" w:bidi="hi-IN"/>
@@ -599,6 +606,8 @@
               </w:rPr>
               <w:t>}}</w:t>
             </w:r>
+            <w:bookmarkStart w:id="0" w:name="_GoBack"/>
+            <w:bookmarkEnd w:id="0"/>
           </w:p>
         </w:tc>
         <w:tc>
@@ -613,7 +622,7 @@
               <w:suppressAutoHyphens w:val="0"/>
               <w:spacing w:beforeLines="40" w:before="96" w:afterLines="100" w:after="240" w:line="240" w:lineRule="atLeast"/>
               <w:rPr>
-                <w:rFonts w:ascii="Helvetica" w:eastAsia="宋体" w:hAnsi="Helvetica" w:cs="宋体"/>
+                <w:rFonts w:ascii="Helvetica" w:eastAsia="宋体" w:hAnsi="Helvetica" w:cs="宋体" w:hint="eastAsia"/>
                 <w:sz w:val="18"/>
                 <w:szCs w:val="18"/>
                 <w:lang w:val="en-US" w:eastAsia="zh-CN" w:bidi="hi-IN"/>
@@ -813,7 +822,19 @@
                 <w:szCs w:val="18"/>
                 <w:lang w:val="en-US" w:eastAsia="zh-CN" w:bidi="hi-IN"/>
               </w:rPr>
-              <w:t xml:space="preserve"> for line in </w:t>
+              <w:t xml:space="preserve"> for </w:t>
+            </w:r>
+            <w:r>
+              <w:rPr>
+                <w:rFonts w:ascii="Helvetica" w:eastAsia="宋体" w:hAnsi="Helvetica" w:cs="宋体" w:hint="eastAsia"/>
+                <w:b/>
+                <w:bCs/>
+                <w:color w:val="535353" w:themeColor="background2"/>
+                <w:sz w:val="18"/>
+                <w:szCs w:val="18"/>
+                <w:lang w:val="en-US" w:eastAsia="zh-CN" w:bidi="hi-IN"/>
+              </w:rPr>
+              <w:t xml:space="preserve">line in </w:t>
             </w:r>
             <w:proofErr w:type="spellStart"/>
             <w:proofErr w:type="gramStart"/>
@@ -2684,7 +2705,7 @@
       <w:jc w:val="center"/>
     </w:pPr>
     <w:r>
-      <w:pict w14:anchorId="5EBF56DD">
+      <w:pict w14:anchorId="6A183FCA">
         <v:shapetype id="_x0000_t202" coordsize="21600,21600" o:spt="202" path="m0,0l0,21600,21600,21600,21600,0xe">
           <v:stroke joinstyle="miter"/>
           <v:path gradientshapeok="t" o:connecttype="rect"/>
